--- a/Final_Offer/preventivo_crack.docx
+++ b/Final_Offer/preventivo_crack.docx
@@ -38,7 +38,7 @@
             <mc:AlternateContent>
               <mc:Choice Requires="wps">
                 <w:drawing>
-                  <wp:anchor distT="0" distB="0" distL="114300" distR="114300" simplePos="0" relativeHeight="251658240" behindDoc="0" locked="0" layoutInCell="1" allowOverlap="1" wp14:anchorId="23D2B418" wp14:editId="252E05AF">
+                  <wp:anchor distT="0" distB="0" distL="114300" distR="114300" simplePos="0" relativeHeight="251658240" behindDoc="0" locked="0" layoutInCell="1" allowOverlap="1" wp14:anchorId="23D2B418" wp14:editId="69B309A0">
                     <wp:simplePos x="0" y="0"/>
                     <wp:positionH relativeFrom="page">
                       <wp:posOffset>217713</wp:posOffset>
@@ -103,8 +103,8 @@
                                   <w:tblLook w:val="04A0" w:firstRow="1" w:lastRow="0" w:firstColumn="1" w:lastColumn="0" w:noHBand="0" w:noVBand="1"/>
                                 </w:tblPr>
                                 <w:tblGrid>
-                                  <w:gridCol w:w="5637"/>
-                                  <w:gridCol w:w="5339"/>
+                                  <w:gridCol w:w="5730"/>
+                                  <w:gridCol w:w="5246"/>
                                 </w:tblGrid>
                                 <w:tr>
                                   <w:trPr>
@@ -123,10 +123,56 @@
                                       <w:pPr>
                                         <w:jc w:val="right"/>
                                       </w:pPr>
+                                      <w:r>
+                                        <w:rPr>
+                                          <w:noProof/>
+                                        </w:rPr>
+                                        <w:drawing>
+                                          <wp:inline distT="0" distB="0" distL="0" distR="0" wp14:anchorId="56C4BA29" wp14:editId="1B0A5FCA">
+                                            <wp:extent cx="3172378" cy="615315"/>
+                                            <wp:effectExtent l="0" t="0" r="9525" b="0"/>
+                                            <wp:docPr id="1" name="Immagine 1"/>
+                                            <wp:cNvGraphicFramePr>
+                                              <a:graphicFrameLocks xmlns:a="http://schemas.openxmlformats.org/drawingml/2006/main" noChangeAspect="1"/>
+                                            </wp:cNvGraphicFramePr>
+                                            <a:graphic xmlns:a="http://schemas.openxmlformats.org/drawingml/2006/main">
+                                              <a:graphicData uri="http://schemas.openxmlformats.org/drawingml/2006/picture">
+                                                <pic:pic xmlns:pic="http://schemas.openxmlformats.org/drawingml/2006/picture">
+                                                  <pic:nvPicPr>
+                                                    <pic:cNvPr id="1" name="Immagine 1"/>
+                                                    <pic:cNvPicPr/>
+                                                  </pic:nvPicPr>
+                                                  <pic:blipFill>
+                                                    <a:blip r:embed="rId9">
+                                                      <a:extLst>
+                                                        <a:ext uri="{28A0092B-C50C-407E-A947-70E740481C1C}">
+                                                          <a14:useLocalDpi xmlns:a14="http://schemas.microsoft.com/office/drawing/2010/main" val="0"/>
+                                                        </a:ext>
+                                                      </a:extLst>
+                                                    </a:blip>
+                                                    <a:stretch>
+                                                      <a:fillRect/>
+                                                    </a:stretch>
+                                                  </pic:blipFill>
+                                                  <pic:spPr>
+                                                    <a:xfrm>
+                                                      <a:off x="0" y="0"/>
+                                                      <a:ext cx="3265149" cy="633309"/>
+                                                    </a:xfrm>
+                                                    <a:prstGeom prst="rect">
+                                                      <a:avLst/>
+                                                    </a:prstGeom>
+                                                  </pic:spPr>
+                                                </pic:pic>
+                                              </a:graphicData>
+                                            </a:graphic>
+                                          </wp:inline>
+                                        </w:drawing>
+                                      </w:r>
                                     </w:p>
                                     <w:p>
                                       <w:pPr>
-                                        <w:pStyle w:val="NoSpacing"/>
+                                        <w:pStyle w:val="Nessunaspaziatura"/>
                                         <w:spacing w:line="312" w:lineRule="auto"/>
                                         <w:jc w:val="right"/>
                                         <w:rPr>
@@ -292,7 +338,7 @@
                                     </w:tcPr>
                                     <w:p>
                                       <w:pPr>
-                                        <w:pStyle w:val="NoSpacing"/>
+                                        <w:pStyle w:val="Nessunaspaziatura"/>
                                         <w:rPr>
                                           <w:caps/>
                                           <w:color w:val="FF0000"/>
@@ -367,7 +413,7 @@
                                     </w:sdt>
                                     <w:p>
                                       <w:pPr>
-                                        <w:pStyle w:val="NoSpacing"/>
+                                        <w:pStyle w:val="Nessunaspaziatura"/>
                                         <w:rPr>
                                           <w:color w:val="FF0000"/>
                                           <w:sz w:val="26"/>
@@ -417,7 +463,7 @@
                                     </w:p>
                                     <w:p>
                                       <w:pPr>
-                                        <w:pStyle w:val="NoSpacing"/>
+                                        <w:pStyle w:val="Nessunaspaziatura"/>
                                         <w:rPr>
                                           <w:i/>
                                           <w:color w:val="FF0000"/>
@@ -455,7 +501,7 @@
                                     </w:p>
                                     <w:p>
                                       <w:pPr>
-                                        <w:pStyle w:val="NoSpacing"/>
+                                        <w:pStyle w:val="Nessunaspaziatura"/>
                                         <w:rPr>
                                           <w:i/>
                                           <w:iCs/>
@@ -479,7 +525,7 @@
                                     </w:p>
                                     <w:p>
                                       <w:pPr>
-                                        <w:pStyle w:val="NoSpacing"/>
+                                        <w:pStyle w:val="Nessunaspaziatura"/>
                                         <w:rPr>
                                           <w:i/>
                                           <w:iCs/>
@@ -503,7 +549,7 @@
                                     </w:p>
                                     <w:p>
                                       <w:pPr>
-                                        <w:pStyle w:val="NoSpacing"/>
+                                        <w:pStyle w:val="Nessunaspaziatura"/>
                                         <w:rPr>
                                           <w:i/>
                                           <w:lang w:val="it-IT"/>
@@ -561,7 +607,7 @@
                                     </w:p>
                                     <w:p>
                                       <w:pPr>
-                                        <w:pStyle w:val="NoSpacing"/>
+                                        <w:pStyle w:val="Nessunaspaziatura"/>
                                         <w:rPr>
                                           <w:i/>
                                           <w:lang w:val="it-IT"/>
@@ -583,7 +629,7 @@
                                     </w:p>
                                     <w:p>
                                       <w:pPr>
-                                        <w:pStyle w:val="NoSpacing"/>
+                                        <w:pStyle w:val="Nessunaspaziatura"/>
                                         <w:rPr>
                                           <w:i/>
                                           <w:lang w:val="it-IT"/>
@@ -639,8 +685,8 @@
                             <w:tblLook w:val="04A0" w:firstRow="1" w:lastRow="0" w:firstColumn="1" w:lastColumn="0" w:noHBand="0" w:noVBand="1"/>
                           </w:tblPr>
                           <w:tblGrid>
-                            <w:gridCol w:w="5637"/>
-                            <w:gridCol w:w="5339"/>
+                            <w:gridCol w:w="5730"/>
+                            <w:gridCol w:w="5246"/>
                           </w:tblGrid>
                           <w:tr>
                             <w:trPr>
@@ -659,10 +705,56 @@
                                 <w:pPr>
                                   <w:jc w:val="right"/>
                                 </w:pPr>
+                                <w:r>
+                                  <w:rPr>
+                                    <w:noProof/>
+                                  </w:rPr>
+                                  <w:drawing>
+                                    <wp:inline distT="0" distB="0" distL="0" distR="0" wp14:anchorId="56C4BA29" wp14:editId="1B0A5FCA">
+                                      <wp:extent cx="3172378" cy="615315"/>
+                                      <wp:effectExtent l="0" t="0" r="9525" b="0"/>
+                                      <wp:docPr id="1" name="Immagine 1"/>
+                                      <wp:cNvGraphicFramePr>
+                                        <a:graphicFrameLocks xmlns:a="http://schemas.openxmlformats.org/drawingml/2006/main" noChangeAspect="1"/>
+                                      </wp:cNvGraphicFramePr>
+                                      <a:graphic xmlns:a="http://schemas.openxmlformats.org/drawingml/2006/main">
+                                        <a:graphicData uri="http://schemas.openxmlformats.org/drawingml/2006/picture">
+                                          <pic:pic xmlns:pic="http://schemas.openxmlformats.org/drawingml/2006/picture">
+                                            <pic:nvPicPr>
+                                              <pic:cNvPr id="1" name="Immagine 1"/>
+                                              <pic:cNvPicPr/>
+                                            </pic:nvPicPr>
+                                            <pic:blipFill>
+                                              <a:blip r:embed="rId9">
+                                                <a:extLst>
+                                                  <a:ext uri="{28A0092B-C50C-407E-A947-70E740481C1C}">
+                                                    <a14:useLocalDpi xmlns:a14="http://schemas.microsoft.com/office/drawing/2010/main" val="0"/>
+                                                  </a:ext>
+                                                </a:extLst>
+                                              </a:blip>
+                                              <a:stretch>
+                                                <a:fillRect/>
+                                              </a:stretch>
+                                            </pic:blipFill>
+                                            <pic:spPr>
+                                              <a:xfrm>
+                                                <a:off x="0" y="0"/>
+                                                <a:ext cx="3265149" cy="633309"/>
+                                              </a:xfrm>
+                                              <a:prstGeom prst="rect">
+                                                <a:avLst/>
+                                              </a:prstGeom>
+                                            </pic:spPr>
+                                          </pic:pic>
+                                        </a:graphicData>
+                                      </a:graphic>
+                                    </wp:inline>
+                                  </w:drawing>
+                                </w:r>
                               </w:p>
                               <w:p>
                                 <w:pPr>
-                                  <w:pStyle w:val="NoSpacing"/>
+                                  <w:pStyle w:val="Nessunaspaziatura"/>
                                   <w:spacing w:line="312" w:lineRule="auto"/>
                                   <w:jc w:val="right"/>
                                   <w:rPr>
@@ -828,7 +920,7 @@
                               </w:tcPr>
                               <w:p>
                                 <w:pPr>
-                                  <w:pStyle w:val="NoSpacing"/>
+                                  <w:pStyle w:val="Nessunaspaziatura"/>
                                   <w:rPr>
                                     <w:caps/>
                                     <w:color w:val="FF0000"/>
@@ -903,7 +995,7 @@
                               </w:sdt>
                               <w:p>
                                 <w:pPr>
-                                  <w:pStyle w:val="NoSpacing"/>
+                                  <w:pStyle w:val="Nessunaspaziatura"/>
                                   <w:rPr>
                                     <w:color w:val="FF0000"/>
                                     <w:sz w:val="26"/>
@@ -953,7 +1045,7 @@
                               </w:p>
                               <w:p>
                                 <w:pPr>
-                                  <w:pStyle w:val="NoSpacing"/>
+                                  <w:pStyle w:val="Nessunaspaziatura"/>
                                   <w:rPr>
                                     <w:i/>
                                     <w:color w:val="FF0000"/>
@@ -991,7 +1083,7 @@
                               </w:p>
                               <w:p>
                                 <w:pPr>
-                                  <w:pStyle w:val="NoSpacing"/>
+                                  <w:pStyle w:val="Nessunaspaziatura"/>
                                   <w:rPr>
                                     <w:i/>
                                     <w:iCs/>
@@ -1015,7 +1107,7 @@
                               </w:p>
                               <w:p>
                                 <w:pPr>
-                                  <w:pStyle w:val="NoSpacing"/>
+                                  <w:pStyle w:val="Nessunaspaziatura"/>
                                   <w:rPr>
                                     <w:i/>
                                     <w:iCs/>
@@ -1039,7 +1131,7 @@
                               </w:p>
                               <w:p>
                                 <w:pPr>
-                                  <w:pStyle w:val="NoSpacing"/>
+                                  <w:pStyle w:val="Nessunaspaziatura"/>
                                   <w:rPr>
                                     <w:i/>
                                     <w:lang w:val="it-IT"/>
@@ -1097,7 +1189,7 @@
                               </w:p>
                               <w:p>
                                 <w:pPr>
-                                  <w:pStyle w:val="NoSpacing"/>
+                                  <w:pStyle w:val="Nessunaspaziatura"/>
                                   <w:rPr>
                                     <w:i/>
                                     <w:lang w:val="it-IT"/>
@@ -1119,7 +1211,7 @@
                               </w:p>
                               <w:p>
                                 <w:pPr>
-                                  <w:pStyle w:val="NoSpacing"/>
+                                  <w:pStyle w:val="Nessunaspaziatura"/>
                                   <w:rPr>
                                     <w:i/>
                                     <w:lang w:val="it-IT"/>
@@ -1174,7 +1266,7 @@
       <w:sdtContent>
         <w:p>
           <w:pPr>
-            <w:pStyle w:val="TOCHeading"/>
+            <w:pStyle w:val="Titolosommario"/>
           </w:pPr>
           <w:r>
             <w:t>Index</w:t>
@@ -1182,7 +1274,7 @@
         </w:p>
         <w:p>
           <w:pPr>
-            <w:pStyle w:val="TOC2"/>
+            <w:pStyle w:val="Sommario2"/>
             <w:tabs>
               <w:tab w:val="right" w:leader="dot" w:pos="9628"/>
             </w:tabs>
@@ -1205,7 +1297,7 @@
           <w:hyperlink w:anchor="_Toc121665549" w:history="1">
             <w:r>
               <w:rPr>
-                <w:rStyle w:val="Hyperlink"/>
+                <w:rStyle w:val="Collegamentoipertestuale"/>
                 <w:rFonts w:cstheme="minorHAnsi"/>
                 <w:noProof/>
                 <w:lang w:val="en-US"/>
@@ -1264,7 +1356,7 @@
         </w:p>
         <w:p>
           <w:pPr>
-            <w:pStyle w:val="TOC2"/>
+            <w:pStyle w:val="Sommario2"/>
             <w:tabs>
               <w:tab w:val="right" w:leader="dot" w:pos="9628"/>
             </w:tabs>
@@ -1278,7 +1370,7 @@
           <w:hyperlink w:anchor="_Toc121665550" w:history="1">
             <w:r>
               <w:rPr>
-                <w:rStyle w:val="Hyperlink"/>
+                <w:rStyle w:val="Collegamentoipertestuale"/>
                 <w:noProof/>
                 <w:lang w:val="en"/>
               </w:rPr>
@@ -1336,7 +1428,7 @@
         </w:p>
         <w:p>
           <w:pPr>
-            <w:pStyle w:val="TOC2"/>
+            <w:pStyle w:val="Sommario2"/>
             <w:tabs>
               <w:tab w:val="right" w:leader="dot" w:pos="9628"/>
             </w:tabs>
@@ -1350,7 +1442,7 @@
           <w:hyperlink w:anchor="_Toc121665551" w:history="1">
             <w:r>
               <w:rPr>
-                <w:rStyle w:val="Hyperlink"/>
+                <w:rStyle w:val="Collegamentoipertestuale"/>
                 <w:noProof/>
               </w:rPr>
               <w:t>Implementation</w:t>
@@ -1407,7 +1499,7 @@
         </w:p>
         <w:p>
           <w:pPr>
-            <w:pStyle w:val="TOC2"/>
+            <w:pStyle w:val="Sommario2"/>
             <w:tabs>
               <w:tab w:val="right" w:leader="dot" w:pos="9628"/>
             </w:tabs>
@@ -1421,7 +1513,7 @@
           <w:hyperlink w:anchor="_Toc121665552" w:history="1">
             <w:r>
               <w:rPr>
-                <w:rStyle w:val="Hyperlink"/>
+                <w:rStyle w:val="Collegamentoipertestuale"/>
                 <w:noProof/>
                 <w:lang w:val="en"/>
               </w:rPr>
@@ -1479,7 +1571,7 @@
         </w:p>
         <w:p>
           <w:pPr>
-            <w:pStyle w:val="TOC2"/>
+            <w:pStyle w:val="Sommario2"/>
             <w:tabs>
               <w:tab w:val="right" w:leader="dot" w:pos="9628"/>
             </w:tabs>
@@ -1493,7 +1585,7 @@
           <w:hyperlink w:anchor="_Toc121665553" w:history="1">
             <w:r>
               <w:rPr>
-                <w:rStyle w:val="Hyperlink"/>
+                <w:rStyle w:val="Collegamentoipertestuale"/>
                 <w:noProof/>
                 <w:lang w:val="en"/>
               </w:rPr>
@@ -1551,7 +1643,7 @@
         </w:p>
         <w:p>
           <w:pPr>
-            <w:pStyle w:val="TOC2"/>
+            <w:pStyle w:val="Sommario2"/>
             <w:tabs>
               <w:tab w:val="right" w:leader="dot" w:pos="9628"/>
             </w:tabs>
@@ -1565,7 +1657,7 @@
           <w:hyperlink w:anchor="_Toc121665554" w:history="1">
             <w:r>
               <w:rPr>
-                <w:rStyle w:val="Hyperlink"/>
+                <w:rStyle w:val="Collegamentoipertestuale"/>
                 <w:noProof/>
                 <w:lang w:val="en"/>
               </w:rPr>
@@ -1623,7 +1715,7 @@
         </w:p>
         <w:p>
           <w:pPr>
-            <w:pStyle w:val="TOC2"/>
+            <w:pStyle w:val="Sommario2"/>
             <w:tabs>
               <w:tab w:val="right" w:leader="dot" w:pos="9628"/>
             </w:tabs>
@@ -1637,7 +1729,7 @@
           <w:hyperlink w:anchor="_Toc121665555" w:history="1">
             <w:r>
               <w:rPr>
-                <w:rStyle w:val="Hyperlink"/>
+                <w:rStyle w:val="Collegamentoipertestuale"/>
                 <w:noProof/>
                 <w:lang w:val="en"/>
               </w:rPr>
@@ -1695,7 +1787,7 @@
         </w:p>
         <w:p>
           <w:pPr>
-            <w:pStyle w:val="TOC2"/>
+            <w:pStyle w:val="Sommario2"/>
             <w:tabs>
               <w:tab w:val="right" w:leader="dot" w:pos="9628"/>
             </w:tabs>
@@ -1709,7 +1801,7 @@
           <w:hyperlink w:anchor="_Toc121665556" w:history="1">
             <w:r>
               <w:rPr>
-                <w:rStyle w:val="Hyperlink"/>
+                <w:rStyle w:val="Collegamentoipertestuale"/>
                 <w:noProof/>
               </w:rPr>
               <w:t>Economic Proposal</w:t>
@@ -1778,7 +1870,7 @@
     </w:sdt>
     <w:p>
       <w:pPr>
-        <w:pStyle w:val="Heading2"/>
+        <w:pStyle w:val="Titolo2"/>
         <w:rPr>
           <w:rFonts w:asciiTheme="minorHAnsi" w:hAnsiTheme="minorHAnsi" w:cstheme="minorHAnsi"/>
         </w:rPr>
@@ -1786,7 +1878,7 @@
     </w:p>
     <w:p>
       <w:pPr>
-        <w:pStyle w:val="Heading2"/>
+        <w:pStyle w:val="Titolo2"/>
         <w:rPr>
           <w:rFonts w:cstheme="minorHAnsi"/>
           <w:lang w:val="en-US"/>
@@ -1878,7 +1970,7 @@
     </w:p>
     <w:p>
       <w:pPr>
-        <w:pStyle w:val="ListParagraph"/>
+        <w:pStyle w:val="Paragrafoelenco"/>
         <w:numPr>
           <w:ilvl w:val="0"/>
           <w:numId w:val="12"/>
@@ -1902,7 +1994,7 @@
     </w:p>
     <w:p>
       <w:pPr>
-        <w:pStyle w:val="ListParagraph"/>
+        <w:pStyle w:val="Paragrafoelenco"/>
         <w:numPr>
           <w:ilvl w:val="0"/>
           <w:numId w:val="12"/>
@@ -1926,7 +2018,7 @@
     </w:p>
     <w:p>
       <w:pPr>
-        <w:pStyle w:val="ListParagraph"/>
+        <w:pStyle w:val="Paragrafoelenco"/>
         <w:numPr>
           <w:ilvl w:val="0"/>
           <w:numId w:val="12"/>
@@ -1950,7 +2042,7 @@
     </w:p>
     <w:p>
       <w:pPr>
-        <w:pStyle w:val="ListParagraph"/>
+        <w:pStyle w:val="Paragrafoelenco"/>
         <w:numPr>
           <w:ilvl w:val="0"/>
           <w:numId w:val="12"/>
@@ -1974,7 +2066,7 @@
     </w:p>
     <w:p>
       <w:pPr>
-        <w:pStyle w:val="ListParagraph"/>
+        <w:pStyle w:val="Paragrafoelenco"/>
         <w:numPr>
           <w:ilvl w:val="0"/>
           <w:numId w:val="12"/>
@@ -1998,7 +2090,7 @@
     </w:p>
     <w:p>
       <w:pPr>
-        <w:pStyle w:val="ListParagraph"/>
+        <w:pStyle w:val="Paragrafoelenco"/>
         <w:numPr>
           <w:ilvl w:val="0"/>
           <w:numId w:val="12"/>
@@ -2040,7 +2132,7 @@
     </w:p>
     <w:p>
       <w:pPr>
-        <w:pStyle w:val="Heading2"/>
+        <w:pStyle w:val="Titolo2"/>
         <w:rPr>
           <w:rFonts w:cstheme="minorHAnsi"/>
           <w:lang w:val="en-US"/>
@@ -2051,6 +2143,7 @@
         <w:rPr>
           <w:lang w:val="en"/>
         </w:rPr>
+        <w:lastRenderedPageBreak/>
         <w:t>Objectives</w:t>
       </w:r>
       <w:bookmarkEnd w:id="1"/>
@@ -2064,7 +2157,6 @@
           <w:lang w:val="en-US"/>
         </w:rPr>
       </w:pPr>
-      <w:proofErr w:type="spellStart"/>
       <w:r>
         <w:rPr>
           <w:rFonts w:cstheme="minorHAnsi"/>
@@ -2072,9 +2164,8 @@
           <w:szCs w:val="24"/>
           <w:lang w:val="en-US"/>
         </w:rPr>
-        <w:t>This</w:t>
-      </w:r>
-      <w:proofErr w:type="spellEnd"/>
+        <w:t xml:space="preserve">This document collects the elements related to the description of an offer </w:t>
+      </w:r>
       <w:r>
         <w:rPr>
           <w:rFonts w:cstheme="minorHAnsi"/>
@@ -2082,9 +2173,8 @@
           <w:szCs w:val="24"/>
           <w:lang w:val="en-US"/>
         </w:rPr>
-        <w:t xml:space="preserve"> </w:t>
-      </w:r>
-      <w:proofErr w:type="spellStart"/>
+        <w:t>for</w:t>
+      </w:r>
       <w:r>
         <w:rPr>
           <w:rFonts w:cstheme="minorHAnsi"/>
@@ -2092,160 +2182,12 @@
           <w:szCs w:val="24"/>
           <w:lang w:val="en-US"/>
         </w:rPr>
-        <w:t>document</w:t>
-      </w:r>
-      <w:proofErr w:type="spellEnd"/>
-      <w:r>
-        <w:rPr>
-          <w:rFonts w:cstheme="minorHAnsi"/>
-          <w:sz w:val="24"/>
-          <w:szCs w:val="24"/>
-          <w:lang w:val="en-US"/>
-        </w:rPr>
-        <w:t xml:space="preserve"> </w:t>
-      </w:r>
-      <w:proofErr w:type="spellStart"/>
-      <w:r>
-        <w:rPr>
-          <w:rFonts w:cstheme="minorHAnsi"/>
-          <w:sz w:val="24"/>
-          <w:szCs w:val="24"/>
-          <w:lang w:val="en-US"/>
-        </w:rPr>
-        <w:t>collects</w:t>
-      </w:r>
-      <w:proofErr w:type="spellEnd"/>
-      <w:r>
-        <w:rPr>
-          <w:rFonts w:cstheme="minorHAnsi"/>
-          <w:sz w:val="24"/>
-          <w:szCs w:val="24"/>
-          <w:lang w:val="en-US"/>
-        </w:rPr>
-        <w:t xml:space="preserve"> the </w:t>
-      </w:r>
-      <w:proofErr w:type="spellStart"/>
-      <w:r>
-        <w:rPr>
-          <w:rFonts w:cstheme="minorHAnsi"/>
-          <w:sz w:val="24"/>
-          <w:szCs w:val="24"/>
-          <w:lang w:val="en-US"/>
-        </w:rPr>
-        <w:t>elements</w:t>
-      </w:r>
-      <w:proofErr w:type="spellEnd"/>
-      <w:r>
-        <w:rPr>
-          <w:rFonts w:cstheme="minorHAnsi"/>
-          <w:sz w:val="24"/>
-          <w:szCs w:val="24"/>
-          <w:lang w:val="en-US"/>
-        </w:rPr>
-        <w:t xml:space="preserve"> </w:t>
-      </w:r>
-      <w:proofErr w:type="spellStart"/>
-      <w:r>
-        <w:rPr>
-          <w:rFonts w:cstheme="minorHAnsi"/>
-          <w:sz w:val="24"/>
-          <w:szCs w:val="24"/>
-          <w:lang w:val="en-US"/>
-        </w:rPr>
-        <w:t>related</w:t>
-      </w:r>
-      <w:proofErr w:type="spellEnd"/>
-      <w:r>
-        <w:rPr>
-          <w:rFonts w:cstheme="minorHAnsi"/>
-          <w:sz w:val="24"/>
-          <w:szCs w:val="24"/>
-          <w:lang w:val="en-US"/>
-        </w:rPr>
-        <w:t xml:space="preserve"> to the </w:t>
-      </w:r>
-      <w:proofErr w:type="spellStart"/>
-      <w:r>
-        <w:rPr>
-          <w:rFonts w:cstheme="minorHAnsi"/>
-          <w:sz w:val="24"/>
-          <w:szCs w:val="24"/>
-          <w:lang w:val="en-US"/>
-        </w:rPr>
-        <w:t>description</w:t>
-      </w:r>
-      <w:proofErr w:type="spellEnd"/>
-      <w:r>
-        <w:rPr>
-          <w:rFonts w:cstheme="minorHAnsi"/>
-          <w:sz w:val="24"/>
-          <w:szCs w:val="24"/>
-          <w:lang w:val="en-US"/>
-        </w:rPr>
-        <w:t xml:space="preserve"> of an </w:t>
-      </w:r>
-      <w:proofErr w:type="spellStart"/>
-      <w:r>
-        <w:rPr>
-          <w:rFonts w:cstheme="minorHAnsi"/>
-          <w:sz w:val="24"/>
-          <w:szCs w:val="24"/>
-          <w:lang w:val="en-US"/>
-        </w:rPr>
-        <w:t>offer</w:t>
-      </w:r>
-      <w:proofErr w:type="spellEnd"/>
-      <w:r>
-        <w:rPr>
-          <w:rFonts w:cstheme="minorHAnsi"/>
-          <w:sz w:val="24"/>
-          <w:szCs w:val="24"/>
-          <w:lang w:val="en-US"/>
-        </w:rPr>
-        <w:t xml:space="preserve"> </w:t>
-      </w:r>
-      <w:r>
-        <w:rPr>
-          <w:rFonts w:cstheme="minorHAnsi"/>
-          <w:sz w:val="24"/>
-          <w:szCs w:val="24"/>
-          <w:lang w:val="en-US"/>
-        </w:rPr>
-        <w:t>for</w:t>
-      </w:r>
-      <w:r>
-        <w:rPr>
-          <w:rFonts w:cstheme="minorHAnsi"/>
-          <w:sz w:val="24"/>
-          <w:szCs w:val="24"/>
-          <w:lang w:val="en-US"/>
-        </w:rPr>
-        <w:t xml:space="preserve"> the design and </w:t>
-      </w:r>
-      <w:proofErr w:type="spellStart"/>
-      <w:r>
-        <w:rPr>
-          <w:rFonts w:cstheme="minorHAnsi"/>
-          <w:sz w:val="24"/>
-          <w:szCs w:val="24"/>
-          <w:lang w:val="en-US"/>
-        </w:rPr>
-        <w:t>implementation</w:t>
-      </w:r>
-      <w:proofErr w:type="spellEnd"/>
-      <w:r>
-        <w:rPr>
-          <w:rFonts w:cstheme="minorHAnsi"/>
-          <w:sz w:val="24"/>
-          <w:szCs w:val="24"/>
-          <w:lang w:val="en-US"/>
-        </w:rPr>
-        <w:t xml:space="preserve"> of:</w:t>
+        <w:t xml:space="preserve"> the design and implementation of:</w:t>
       </w:r>
     </w:p>
     <w:p>
       <w:pPr>
-        <w:pStyle w:val="ListParagraph"/>
+        <w:pStyle w:val="Paragrafoelenco"/>
         <w:numPr>
           <w:ilvl w:val="0"/>
           <w:numId w:val="17"/>
@@ -2285,7 +2227,7 @@
     </w:p>
     <w:p>
       <w:pPr>
-        <w:pStyle w:val="ListParagraph"/>
+        <w:pStyle w:val="Paragrafoelenco"/>
         <w:numPr>
           <w:ilvl w:val="0"/>
           <w:numId w:val="17"/>
@@ -2321,24 +2263,32 @@
     </w:p>
     <w:p>
       <w:pPr>
-        <w:pStyle w:val="Heading2"/>
+        <w:pStyle w:val="Titolo2"/>
+        <w:rPr>
+          <w:lang w:val="en-US"/>
+        </w:rPr>
       </w:pPr>
       <w:bookmarkStart w:id="3" w:name="_Toc121665551"/>
-      <w:proofErr w:type="spellStart"/>
-      <w:r>
+      <w:r>
+        <w:rPr>
+          <w:lang w:val="en-US"/>
+        </w:rPr>
         <w:t>Impleme</w:t>
       </w:r>
       <w:r>
+        <w:rPr>
+          <w:lang w:val="en-US"/>
+        </w:rPr>
         <w:t>ntation</w:t>
       </w:r>
       <w:bookmarkEnd w:id="3"/>
-      <w:proofErr w:type="spellEnd"/>
     </w:p>
     <w:p>
       <w:pPr>
         <w:rPr>
           <w:sz w:val="24"/>
           <w:szCs w:val="24"/>
+          <w:lang w:val="en-US"/>
         </w:rPr>
       </w:pPr>
       <w:r>
@@ -2392,7 +2342,7 @@
     </w:p>
     <w:p>
       <w:pPr>
-        <w:pStyle w:val="ListParagraph"/>
+        <w:pStyle w:val="Paragrafoelenco"/>
         <w:numPr>
           <w:ilvl w:val="0"/>
           <w:numId w:val="19"/>
@@ -2400,6 +2350,7 @@
         <w:rPr>
           <w:sz w:val="24"/>
           <w:szCs w:val="24"/>
+          <w:lang w:val="en-US"/>
         </w:rPr>
       </w:pPr>
       <w:r>
@@ -2413,7 +2364,7 @@
     </w:p>
     <w:p>
       <w:pPr>
-        <w:pStyle w:val="ListParagraph"/>
+        <w:pStyle w:val="Paragrafoelenco"/>
         <w:numPr>
           <w:ilvl w:val="0"/>
           <w:numId w:val="19"/>
@@ -2451,7 +2402,7 @@
     </w:p>
     <w:p>
       <w:pPr>
-        <w:pStyle w:val="ListParagraph"/>
+        <w:pStyle w:val="Paragrafoelenco"/>
         <w:numPr>
           <w:ilvl w:val="0"/>
           <w:numId w:val="19"/>
@@ -2489,7 +2440,7 @@
     </w:p>
     <w:p>
       <w:pPr>
-        <w:pStyle w:val="ListParagraph"/>
+        <w:pStyle w:val="Paragrafoelenco"/>
         <w:numPr>
           <w:ilvl w:val="0"/>
           <w:numId w:val="19"/>
@@ -2540,6 +2491,7 @@
         <w:rPr>
           <w:sz w:val="24"/>
           <w:szCs w:val="24"/>
+          <w:lang w:val="en-US"/>
         </w:rPr>
       </w:pPr>
       <w:r>
@@ -2558,6 +2510,7 @@
           <w:iCs/>
           <w:sz w:val="24"/>
           <w:szCs w:val="24"/>
+          <w:lang w:val="en-US"/>
         </w:rPr>
       </w:pPr>
       <w:r>
@@ -2573,7 +2526,7 @@
     </w:p>
     <w:p>
       <w:pPr>
-        <w:pStyle w:val="Heading2"/>
+        <w:pStyle w:val="Titolo2"/>
         <w:rPr>
           <w:lang w:val="en-US"/>
         </w:rPr>
@@ -2595,7 +2548,7 @@
     </w:p>
     <w:p>
       <w:pPr>
-        <w:pStyle w:val="ListParagraph"/>
+        <w:pStyle w:val="Paragrafoelenco"/>
         <w:numPr>
           <w:ilvl w:val="0"/>
           <w:numId w:val="22"/>
@@ -2618,7 +2571,7 @@
     </w:p>
     <w:p>
       <w:pPr>
-        <w:pStyle w:val="ListParagraph"/>
+        <w:pStyle w:val="Paragrafoelenco"/>
         <w:numPr>
           <w:ilvl w:val="0"/>
           <w:numId w:val="22"/>
@@ -2694,7 +2647,7 @@
     </w:p>
     <w:p>
       <w:pPr>
-        <w:pStyle w:val="ListParagraph"/>
+        <w:pStyle w:val="Paragrafoelenco"/>
         <w:numPr>
           <w:ilvl w:val="0"/>
           <w:numId w:val="22"/>
@@ -2717,7 +2670,6 @@
     </w:p>
     <w:p>
       <w:pPr>
-        <w:pStyle w:val="Heading2Char"/>
         <w:numPr>
           <w:ilvl w:val="0"/>
           <w:numId w:val="1"/>
@@ -2762,7 +2714,7 @@
     </w:p>
     <w:p>
       <w:pPr>
-        <w:pStyle w:val="Heading2"/>
+        <w:pStyle w:val="Titolo2"/>
       </w:pPr>
       <w:bookmarkStart w:id="5" w:name="_Toc31018809"/>
       <w:bookmarkStart w:id="6" w:name="_Toc121665553"/>
@@ -2785,7 +2737,7 @@
     </w:p>
     <w:p>
       <w:pPr>
-        <w:pStyle w:val="ListParagraph"/>
+        <w:pStyle w:val="Paragrafoelenco"/>
         <w:numPr>
           <w:ilvl w:val="0"/>
           <w:numId w:val="24"/>
@@ -2807,7 +2759,7 @@
     </w:p>
     <w:p>
       <w:pPr>
-        <w:pStyle w:val="ListParagraph"/>
+        <w:pStyle w:val="Paragrafoelenco"/>
         <w:numPr>
           <w:ilvl w:val="1"/>
           <w:numId w:val="24"/>
@@ -2859,7 +2811,7 @@
     </w:p>
     <w:p>
       <w:pPr>
-        <w:pStyle w:val="ListParagraph"/>
+        <w:pStyle w:val="Paragrafoelenco"/>
         <w:numPr>
           <w:ilvl w:val="1"/>
           <w:numId w:val="24"/>
@@ -2883,7 +2835,7 @@
     </w:p>
     <w:p>
       <w:pPr>
-        <w:pStyle w:val="ListParagraph"/>
+        <w:pStyle w:val="Paragrafoelenco"/>
         <w:numPr>
           <w:ilvl w:val="0"/>
           <w:numId w:val="3"/>
@@ -2919,11 +2871,14 @@
     </w:p>
     <w:p>
       <w:pPr>
-        <w:pStyle w:val="Heading2"/>
-      </w:pPr>
-      <w:bookmarkStart w:id="7" w:name="_Hlk30676771"/>
-      <w:bookmarkStart w:id="8" w:name="_Toc31018811"/>
-      <w:bookmarkStart w:id="9" w:name="_Toc121665554"/>
+        <w:pStyle w:val="Titolo2"/>
+        <w:rPr>
+          <w:lang w:val="en-US"/>
+        </w:rPr>
+      </w:pPr>
+      <w:bookmarkStart w:id="7" w:name="_Toc31018811"/>
+      <w:bookmarkStart w:id="8" w:name="_Toc121665554"/>
+      <w:bookmarkStart w:id="9" w:name="_Hlk30676771"/>
       <w:r>
         <w:rPr>
           <w:lang w:val="en"/>
@@ -2942,12 +2897,12 @@
         </w:rPr>
         <w:t xml:space="preserve"> development environment</w:t>
       </w:r>
+      <w:bookmarkEnd w:id="7"/>
       <w:bookmarkEnd w:id="8"/>
-      <w:bookmarkEnd w:id="9"/>
     </w:p>
     <w:p>
       <w:pPr>
-        <w:pStyle w:val="ListParagraph"/>
+        <w:pStyle w:val="Paragrafoelenco"/>
         <w:numPr>
           <w:ilvl w:val="0"/>
           <w:numId w:val="5"/>
@@ -2983,11 +2938,11 @@
     </w:p>
     <w:p>
       <w:pPr>
-        <w:pStyle w:val="Heading2"/>
+        <w:pStyle w:val="Titolo2"/>
       </w:pPr>
       <w:bookmarkStart w:id="10" w:name="_Toc31018812"/>
       <w:bookmarkStart w:id="11" w:name="_Toc121665555"/>
-      <w:bookmarkEnd w:id="7"/>
+      <w:bookmarkEnd w:id="9"/>
       <w:r>
         <w:rPr>
           <w:lang w:val="en"/>
@@ -3017,7 +2972,6 @@
     </w:p>
     <w:p>
       <w:pPr>
-        <w:pStyle w:val="Heading2Char"/>
         <w:numPr>
           <w:ilvl w:val="0"/>
           <w:numId w:val="1"/>
@@ -3071,11 +3025,12 @@
     </w:p>
     <w:p>
       <w:pPr>
-        <w:pStyle w:val="Heading2"/>
+        <w:pStyle w:val="Titolo2"/>
       </w:pPr>
       <w:bookmarkStart w:id="12" w:name="_Toc121665556"/>
       <w:proofErr w:type="spellStart"/>
       <w:r>
+        <w:lastRenderedPageBreak/>
         <w:t>Economic</w:t>
       </w:r>
       <w:proofErr w:type="spellEnd"/>
@@ -3094,6 +3049,7 @@
         <w:rPr>
           <w:sz w:val="24"/>
           <w:szCs w:val="24"/>
+          <w:lang w:val="en-US"/>
         </w:rPr>
       </w:pPr>
       <w:r>
@@ -3287,7 +3243,7 @@
     </w:p>
     <w:tbl>
       <w:tblPr>
-        <w:tblStyle w:val="TableGrid"/>
+        <w:tblStyle w:val="Grigliatabella"/>
         <w:tblW w:w="0" w:type="auto"/>
         <w:tblLook w:val="04A0" w:firstRow="1" w:lastRow="0" w:firstColumn="1" w:lastColumn="0" w:noHBand="0" w:noVBand="1"/>
       </w:tblPr>
@@ -3408,7 +3364,7 @@
           </w:tcPr>
           <w:p>
             <w:pPr>
-              <w:pStyle w:val="ListParagraph"/>
+              <w:pStyle w:val="Paragrafoelenco"/>
               <w:numPr>
                 <w:ilvl w:val="0"/>
                 <w:numId w:val="19"/>
@@ -3492,7 +3448,7 @@
           </w:tcPr>
           <w:p>
             <w:pPr>
-              <w:pStyle w:val="ListParagraph"/>
+              <w:pStyle w:val="Paragrafoelenco"/>
               <w:numPr>
                 <w:ilvl w:val="0"/>
                 <w:numId w:val="19"/>
@@ -3573,7 +3529,7 @@
           </w:tcPr>
           <w:p>
             <w:pPr>
-              <w:pStyle w:val="ListParagraph"/>
+              <w:pStyle w:val="Paragrafoelenco"/>
               <w:numPr>
                 <w:ilvl w:val="0"/>
                 <w:numId w:val="19"/>
@@ -3637,7 +3593,7 @@
           </w:tcPr>
           <w:p>
             <w:pPr>
-              <w:pStyle w:val="ListParagraph"/>
+              <w:pStyle w:val="Paragrafoelenco"/>
               <w:numPr>
                 <w:ilvl w:val="0"/>
                 <w:numId w:val="19"/>
@@ -3701,7 +3657,7 @@
           </w:tcPr>
           <w:p>
             <w:pPr>
-              <w:pStyle w:val="ListParagraph"/>
+              <w:pStyle w:val="Paragrafoelenco"/>
               <w:numPr>
                 <w:ilvl w:val="0"/>
                 <w:numId w:val="19"/>
@@ -3893,7 +3849,7 @@
     </w:p>
     <w:tbl>
       <w:tblPr>
-        <w:tblStyle w:val="TableGridLight"/>
+        <w:tblStyle w:val="Grigliatabellachiara"/>
         <w:tblW w:w="0" w:type="auto"/>
         <w:tblLayout w:type="fixed"/>
         <w:tblLook w:val="0000" w:firstRow="0" w:lastRow="0" w:firstColumn="0" w:lastColumn="0" w:noHBand="0" w:noVBand="0"/>
@@ -4138,6 +4094,7 @@
           <w:rFonts w:cstheme="minorHAnsi"/>
           <w:sz w:val="24"/>
           <w:szCs w:val="24"/>
+          <w:lang w:val="en-US"/>
         </w:rPr>
       </w:pPr>
       <w:r>
@@ -4172,9 +4129,9 @@
       </w:r>
     </w:p>
     <w:sectPr>
-      <w:headerReference w:type="default" r:id="rId9"/>
-      <w:footerReference w:type="default" r:id="rId10"/>
-      <w:footerReference w:type="first" r:id="rId11"/>
+      <w:headerReference w:type="default" r:id="rId10"/>
+      <w:footerReference w:type="default" r:id="rId11"/>
+      <w:footerReference w:type="first" r:id="rId12"/>
       <w:pgSz w:w="11906" w:h="16838"/>
       <w:pgMar w:top="1417" w:right="1134" w:bottom="1134" w:left="1134" w:header="708" w:footer="708" w:gutter="0"/>
       <w:pgNumType w:start="0"/>
@@ -4222,7 +4179,7 @@
 <w:ftr xmlns:wpc="http://schemas.microsoft.com/office/word/2010/wordprocessingCanvas" xmlns:cx="http://schemas.microsoft.com/office/drawing/2014/chartex" xmlns:cx1="http://schemas.microsoft.com/office/drawing/2015/9/8/chartex" xmlns:cx2="http://schemas.microsoft.com/office/drawing/2015/10/21/chartex" xmlns:cx3="http://schemas.microsoft.com/office/drawing/2016/5/9/chartex" xmlns:cx4="http://schemas.microsoft.com/office/drawing/2016/5/10/chartex" xmlns:cx5="http://schemas.microsoft.com/office/drawing/2016/5/11/chartex" xmlns:cx6="http://schemas.microsoft.com/office/drawing/2016/5/12/chartex" xmlns:cx7="http://schemas.microsoft.com/office/drawing/2016/5/13/chartex" xmlns:cx8="http://schemas.microsoft.com/office/drawing/2016/5/14/chartex" xmlns:mc="http://schemas.openxmlformats.org/markup-compatibility/2006" xmlns:aink="http://schemas.microsoft.com/office/drawing/2016/ink" xmlns:am3d="http://schemas.microsoft.com/office/drawing/2017/model3d" xmlns:o="urn:schemas-microsoft-com:office:office" xmlns:oel="http://schemas.microsoft.com/office/2019/extlst" xmlns:r="http://schemas.openxmlformats.org/officeDocument/2006/relationships" xmlns:m="http://schemas.openxmlformats.org/officeDocument/2006/math" xmlns:v="urn:schemas-microsoft-com:vml" xmlns:wp14="http://schemas.microsoft.com/office/word/2010/wordprocessingDrawing" xmlns:wp="http://schemas.openxmlformats.org/drawingml/2006/wordprocessingDrawing" xmlns:w10="urn:schemas-microsoft-com:office:word" xmlns:w="http://schemas.openxmlformats.org/wordprocessingml/2006/main" xmlns:w14="http://schemas.microsoft.com/office/word/2010/wordml" xmlns:w15="http://schemas.microsoft.com/office/word/2012/wordml" xmlns:w16cex="http://schemas.microsoft.com/office/word/2018/wordml/cex" xmlns:w16cid="http://schemas.microsoft.com/office/word/2016/wordml/cid" xmlns:w16="http://schemas.microsoft.com/office/word/2018/wordml" xmlns:w16sdtdh="http://schemas.microsoft.com/office/word/2020/wordml/sdtdatahash" xmlns:w16se="http://schemas.microsoft.com/office/word/2015/wordml/symex" xmlns:wpg="http://schemas.microsoft.com/office/word/2010/wordprocessingGroup" xmlns:wpi="http://schemas.microsoft.com/office/word/2010/wordprocessingInk" xmlns:wne="http://schemas.microsoft.com/office/word/2006/wordml" xmlns:wps="http://schemas.microsoft.com/office/word/2010/wordprocessingShape" mc:Ignorable="w14 w15 w16se w16cid w16 w16cex w16sdtdh wp14">
   <w:p>
     <w:pPr>
-      <w:pStyle w:val="Footer"/>
+      <w:pStyle w:val="Pidipagina"/>
       <w:rPr>
         <w:lang w:val="en-US"/>
       </w:rPr>
@@ -4289,7 +4246,7 @@
 <w:ftr xmlns:wpc="http://schemas.microsoft.com/office/word/2010/wordprocessingCanvas" xmlns:cx="http://schemas.microsoft.com/office/drawing/2014/chartex" xmlns:cx1="http://schemas.microsoft.com/office/drawing/2015/9/8/chartex" xmlns:cx2="http://schemas.microsoft.com/office/drawing/2015/10/21/chartex" xmlns:cx3="http://schemas.microsoft.com/office/drawing/2016/5/9/chartex" xmlns:cx4="http://schemas.microsoft.com/office/drawing/2016/5/10/chartex" xmlns:cx5="http://schemas.microsoft.com/office/drawing/2016/5/11/chartex" xmlns:cx6="http://schemas.microsoft.com/office/drawing/2016/5/12/chartex" xmlns:cx7="http://schemas.microsoft.com/office/drawing/2016/5/13/chartex" xmlns:cx8="http://schemas.microsoft.com/office/drawing/2016/5/14/chartex" xmlns:mc="http://schemas.openxmlformats.org/markup-compatibility/2006" xmlns:aink="http://schemas.microsoft.com/office/drawing/2016/ink" xmlns:am3d="http://schemas.microsoft.com/office/drawing/2017/model3d" xmlns:o="urn:schemas-microsoft-com:office:office" xmlns:oel="http://schemas.microsoft.com/office/2019/extlst" xmlns:r="http://schemas.openxmlformats.org/officeDocument/2006/relationships" xmlns:m="http://schemas.openxmlformats.org/officeDocument/2006/math" xmlns:v="urn:schemas-microsoft-com:vml" xmlns:wp14="http://schemas.microsoft.com/office/word/2010/wordprocessingDrawing" xmlns:wp="http://schemas.openxmlformats.org/drawingml/2006/wordprocessingDrawing" xmlns:w10="urn:schemas-microsoft-com:office:word" xmlns:w="http://schemas.openxmlformats.org/wordprocessingml/2006/main" xmlns:w14="http://schemas.microsoft.com/office/word/2010/wordml" xmlns:w15="http://schemas.microsoft.com/office/word/2012/wordml" xmlns:w16cex="http://schemas.microsoft.com/office/word/2018/wordml/cex" xmlns:w16cid="http://schemas.microsoft.com/office/word/2016/wordml/cid" xmlns:w16="http://schemas.microsoft.com/office/word/2018/wordml" xmlns:w16sdtdh="http://schemas.microsoft.com/office/word/2020/wordml/sdtdatahash" xmlns:w16se="http://schemas.microsoft.com/office/word/2015/wordml/symex" xmlns:wpg="http://schemas.microsoft.com/office/word/2010/wordprocessingGroup" xmlns:wpi="http://schemas.microsoft.com/office/word/2010/wordprocessingInk" xmlns:wne="http://schemas.microsoft.com/office/word/2006/wordml" xmlns:wps="http://schemas.microsoft.com/office/word/2010/wordprocessingShape" mc:Ignorable="w14 w15 w16se w16cid w16 w16cex w16sdtdh wp14">
   <w:p>
     <w:pPr>
-      <w:pStyle w:val="Footer"/>
+      <w:pStyle w:val="Pidipagina"/>
       <w:rPr>
         <w:lang w:val="en-US"/>
       </w:rPr>
@@ -4388,7 +4345,7 @@
 <w:hdr xmlns:wpc="http://schemas.microsoft.com/office/word/2010/wordprocessingCanvas" xmlns:cx="http://schemas.microsoft.com/office/drawing/2014/chartex" xmlns:cx1="http://schemas.microsoft.com/office/drawing/2015/9/8/chartex" xmlns:cx2="http://schemas.microsoft.com/office/drawing/2015/10/21/chartex" xmlns:cx3="http://schemas.microsoft.com/office/drawing/2016/5/9/chartex" xmlns:cx4="http://schemas.microsoft.com/office/drawing/2016/5/10/chartex" xmlns:cx5="http://schemas.microsoft.com/office/drawing/2016/5/11/chartex" xmlns:cx6="http://schemas.microsoft.com/office/drawing/2016/5/12/chartex" xmlns:cx7="http://schemas.microsoft.com/office/drawing/2016/5/13/chartex" xmlns:cx8="http://schemas.microsoft.com/office/drawing/2016/5/14/chartex" xmlns:mc="http://schemas.openxmlformats.org/markup-compatibility/2006" xmlns:aink="http://schemas.microsoft.com/office/drawing/2016/ink" xmlns:am3d="http://schemas.microsoft.com/office/drawing/2017/model3d" xmlns:o="urn:schemas-microsoft-com:office:office" xmlns:oel="http://schemas.microsoft.com/office/2019/extlst" xmlns:r="http://schemas.openxmlformats.org/officeDocument/2006/relationships" xmlns:m="http://schemas.openxmlformats.org/officeDocument/2006/math" xmlns:v="urn:schemas-microsoft-com:vml" xmlns:wp14="http://schemas.microsoft.com/office/word/2010/wordprocessingDrawing" xmlns:wp="http://schemas.openxmlformats.org/drawingml/2006/wordprocessingDrawing" xmlns:w10="urn:schemas-microsoft-com:office:word" xmlns:w="http://schemas.openxmlformats.org/wordprocessingml/2006/main" xmlns:w14="http://schemas.microsoft.com/office/word/2010/wordml" xmlns:w15="http://schemas.microsoft.com/office/word/2012/wordml" xmlns:w16cex="http://schemas.microsoft.com/office/word/2018/wordml/cex" xmlns:w16cid="http://schemas.microsoft.com/office/word/2016/wordml/cid" xmlns:w16="http://schemas.microsoft.com/office/word/2018/wordml" xmlns:w16sdtdh="http://schemas.microsoft.com/office/word/2020/wordml/sdtdatahash" xmlns:w16se="http://schemas.microsoft.com/office/word/2015/wordml/symex" xmlns:wpg="http://schemas.microsoft.com/office/word/2010/wordprocessingGroup" xmlns:wpi="http://schemas.microsoft.com/office/word/2010/wordprocessingInk" xmlns:wne="http://schemas.microsoft.com/office/word/2006/wordml" xmlns:wps="http://schemas.microsoft.com/office/word/2010/wordprocessingShape" mc:Ignorable="w14 w15 w16se w16cid w16 w16cex w16sdtdh wp14">
   <w:p>
     <w:pPr>
-      <w:pStyle w:val="Header"/>
+      <w:pStyle w:val="Intestazione"/>
       <w:jc w:val="right"/>
     </w:pPr>
   </w:p>
@@ -7780,7 +7737,7 @@
     <w:lsdException w:name="Unresolved Mention" w:semiHidden="1" w:unhideWhenUsed="1"/>
     <w:lsdException w:name="Smart Link" w:semiHidden="1" w:unhideWhenUsed="1"/>
   </w:latentStyles>
-  <w:style w:type="paragraph" w:default="1" w:styleId="Normal">
+  <w:style w:type="paragraph" w:default="1" w:styleId="Normale">
     <w:name w:val="Normal"/>
     <w:qFormat/>
     <w:rsid w:val="004B7D77"/>
@@ -7794,11 +7751,11 @@
       <w:lang w:val="it-IT"/>
     </w:rPr>
   </w:style>
-  <w:style w:type="paragraph" w:styleId="Heading1">
+  <w:style w:type="paragraph" w:styleId="Titolo1">
     <w:name w:val="heading 1"/>
-    <w:basedOn w:val="Normal"/>
-    <w:next w:val="Normal"/>
-    <w:link w:val="Heading1Char"/>
+    <w:basedOn w:val="Normale"/>
+    <w:next w:val="Normale"/>
+    <w:link w:val="Titolo1Carattere"/>
     <w:uiPriority w:val="9"/>
     <w:qFormat/>
     <w:rsid w:val="004B7D77"/>
@@ -7818,11 +7775,11 @@
       <w:szCs w:val="36"/>
     </w:rPr>
   </w:style>
-  <w:style w:type="paragraph" w:styleId="Heading2">
+  <w:style w:type="paragraph" w:styleId="Titolo2">
     <w:name w:val="heading 2"/>
-    <w:basedOn w:val="Normal"/>
-    <w:next w:val="Normal"/>
-    <w:link w:val="Heading2Char"/>
+    <w:basedOn w:val="Normale"/>
+    <w:next w:val="Normale"/>
+    <w:link w:val="Titolo2Carattere"/>
     <w:uiPriority w:val="9"/>
     <w:unhideWhenUsed/>
     <w:qFormat/>
@@ -7840,11 +7797,11 @@
       <w:szCs w:val="28"/>
     </w:rPr>
   </w:style>
-  <w:style w:type="paragraph" w:styleId="Heading3">
+  <w:style w:type="paragraph" w:styleId="Titolo3">
     <w:name w:val="heading 3"/>
-    <w:basedOn w:val="Normal"/>
-    <w:next w:val="Normal"/>
-    <w:link w:val="Heading3Char"/>
+    <w:basedOn w:val="Normale"/>
+    <w:next w:val="Normale"/>
+    <w:link w:val="Titolo3Carattere"/>
     <w:uiPriority w:val="9"/>
     <w:unhideWhenUsed/>
     <w:qFormat/>
@@ -7862,11 +7819,11 @@
       <w:szCs w:val="26"/>
     </w:rPr>
   </w:style>
-  <w:style w:type="paragraph" w:styleId="Heading4">
+  <w:style w:type="paragraph" w:styleId="Titolo4">
     <w:name w:val="heading 4"/>
-    <w:basedOn w:val="Normal"/>
-    <w:next w:val="Normal"/>
-    <w:link w:val="Heading4Char"/>
+    <w:basedOn w:val="Normale"/>
+    <w:next w:val="Normale"/>
+    <w:link w:val="Titolo4Carattere"/>
     <w:uiPriority w:val="9"/>
     <w:unhideWhenUsed/>
     <w:qFormat/>
@@ -7883,11 +7840,11 @@
       <w:szCs w:val="24"/>
     </w:rPr>
   </w:style>
-  <w:style w:type="paragraph" w:styleId="Heading5">
+  <w:style w:type="paragraph" w:styleId="Titolo5">
     <w:name w:val="heading 5"/>
-    <w:basedOn w:val="Normal"/>
-    <w:next w:val="Normal"/>
-    <w:link w:val="Heading5Char"/>
+    <w:basedOn w:val="Normale"/>
+    <w:next w:val="Normale"/>
+    <w:link w:val="Titolo5Carattere"/>
     <w:uiPriority w:val="9"/>
     <w:unhideWhenUsed/>
     <w:qFormat/>
@@ -7906,13 +7863,13 @@
       <w:szCs w:val="22"/>
     </w:rPr>
   </w:style>
-  <w:style w:type="character" w:default="1" w:styleId="DefaultParagraphFont">
+  <w:style w:type="character" w:default="1" w:styleId="Carpredefinitoparagrafo">
     <w:name w:val="Default Paragraph Font"/>
     <w:uiPriority w:val="1"/>
     <w:semiHidden/>
     <w:unhideWhenUsed/>
   </w:style>
-  <w:style w:type="table" w:default="1" w:styleId="TableNormal">
+  <w:style w:type="table" w:default="1" w:styleId="Tabellanormale">
     <w:name w:val="Normal Table"/>
     <w:uiPriority w:val="99"/>
     <w:semiHidden/>
@@ -7927,16 +7884,16 @@
       </w:tblCellMar>
     </w:tblPr>
   </w:style>
-  <w:style w:type="numbering" w:default="1" w:styleId="NoList">
+  <w:style w:type="numbering" w:default="1" w:styleId="Nessunelenco">
     <w:name w:val="No List"/>
     <w:uiPriority w:val="99"/>
     <w:semiHidden/>
     <w:unhideWhenUsed/>
   </w:style>
-  <w:style w:type="character" w:customStyle="1" w:styleId="Heading1Char">
-    <w:name w:val="Heading 1 Char"/>
-    <w:basedOn w:val="DefaultParagraphFont"/>
-    <w:link w:val="Heading1"/>
+  <w:style w:type="character" w:customStyle="1" w:styleId="Titolo1Carattere">
+    <w:name w:val="Titolo 1 Carattere"/>
+    <w:basedOn w:val="Carpredefinitoparagrafo"/>
+    <w:link w:val="Titolo1"/>
     <w:uiPriority w:val="9"/>
     <w:rsid w:val="004B7D77"/>
     <w:rPr>
@@ -7947,10 +7904,10 @@
       <w:lang w:val="it-IT"/>
     </w:rPr>
   </w:style>
-  <w:style w:type="character" w:customStyle="1" w:styleId="Heading2Char">
-    <w:name w:val="Heading 2 Char"/>
-    <w:basedOn w:val="DefaultParagraphFont"/>
-    <w:link w:val="Heading2"/>
+  <w:style w:type="character" w:customStyle="1" w:styleId="Titolo2Carattere">
+    <w:name w:val="Titolo 2 Carattere"/>
+    <w:basedOn w:val="Carpredefinitoparagrafo"/>
+    <w:link w:val="Titolo2"/>
     <w:uiPriority w:val="9"/>
     <w:rsid w:val="004B7D77"/>
     <w:rPr>
@@ -7961,10 +7918,10 @@
       <w:lang w:val="it-IT"/>
     </w:rPr>
   </w:style>
-  <w:style w:type="character" w:customStyle="1" w:styleId="Heading3Char">
-    <w:name w:val="Heading 3 Char"/>
-    <w:basedOn w:val="DefaultParagraphFont"/>
-    <w:link w:val="Heading3"/>
+  <w:style w:type="character" w:customStyle="1" w:styleId="Titolo3Carattere">
+    <w:name w:val="Titolo 3 Carattere"/>
+    <w:basedOn w:val="Carpredefinitoparagrafo"/>
+    <w:link w:val="Titolo3"/>
     <w:uiPriority w:val="9"/>
     <w:rsid w:val="004B7D77"/>
     <w:rPr>
@@ -7975,10 +7932,10 @@
       <w:lang w:val="it-IT"/>
     </w:rPr>
   </w:style>
-  <w:style w:type="character" w:customStyle="1" w:styleId="Heading4Char">
-    <w:name w:val="Heading 4 Char"/>
-    <w:basedOn w:val="DefaultParagraphFont"/>
-    <w:link w:val="Heading4"/>
+  <w:style w:type="character" w:customStyle="1" w:styleId="Titolo4Carattere">
+    <w:name w:val="Titolo 4 Carattere"/>
+    <w:basedOn w:val="Carpredefinitoparagrafo"/>
+    <w:link w:val="Titolo4"/>
     <w:uiPriority w:val="9"/>
     <w:rsid w:val="004B7D77"/>
     <w:rPr>
@@ -7988,10 +7945,10 @@
       <w:lang w:val="it-IT"/>
     </w:rPr>
   </w:style>
-  <w:style w:type="character" w:customStyle="1" w:styleId="Heading5Char">
-    <w:name w:val="Heading 5 Char"/>
-    <w:basedOn w:val="DefaultParagraphFont"/>
-    <w:link w:val="Heading5"/>
+  <w:style w:type="character" w:customStyle="1" w:styleId="Titolo5Carattere">
+    <w:name w:val="Titolo 5 Carattere"/>
+    <w:basedOn w:val="Carpredefinitoparagrafo"/>
+    <w:link w:val="Titolo5"/>
     <w:uiPriority w:val="9"/>
     <w:rsid w:val="004B7D77"/>
     <w:rPr>
@@ -8001,9 +7958,9 @@
       <w:lang w:val="it-IT"/>
     </w:rPr>
   </w:style>
-  <w:style w:type="paragraph" w:styleId="ListParagraph">
+  <w:style w:type="paragraph" w:styleId="Paragrafoelenco">
     <w:name w:val="List Paragraph"/>
-    <w:basedOn w:val="Normal"/>
+    <w:basedOn w:val="Normale"/>
     <w:uiPriority w:val="34"/>
     <w:qFormat/>
     <w:rsid w:val="004B7D77"/>
@@ -8012,9 +7969,9 @@
       <w:contextualSpacing/>
     </w:pPr>
   </w:style>
-  <w:style w:type="table" w:styleId="TableGrid">
+  <w:style w:type="table" w:styleId="Grigliatabella">
     <w:name w:val="Table Grid"/>
-    <w:basedOn w:val="TableNormal"/>
+    <w:basedOn w:val="Tabellanormale"/>
     <w:uiPriority w:val="39"/>
     <w:rsid w:val="004B7D77"/>
     <w:pPr>
@@ -8037,9 +7994,9 @@
       </w:tblBorders>
     </w:tblPr>
   </w:style>
-  <w:style w:type="table" w:styleId="GridTable4-Accent1">
+  <w:style w:type="table" w:styleId="Tabellagriglia4-colore1">
     <w:name w:val="Grid Table 4 Accent 1"/>
-    <w:basedOn w:val="TableNormal"/>
+    <w:basedOn w:val="Tabellanormale"/>
     <w:uiPriority w:val="49"/>
     <w:rsid w:val="004B7D77"/>
     <w:pPr>
@@ -8119,9 +8076,9 @@
       </w:tcPr>
     </w:tblStylePr>
   </w:style>
-  <w:style w:type="table" w:styleId="ListTable4-Accent1">
+  <w:style w:type="table" w:styleId="Tabellaelenco4-colore1">
     <w:name w:val="List Table 4 Accent 1"/>
-    <w:basedOn w:val="TableNormal"/>
+    <w:basedOn w:val="Tabellanormale"/>
     <w:uiPriority w:val="49"/>
     <w:rsid w:val="004B7D77"/>
     <w:pPr>
@@ -8199,10 +8156,10 @@
       </w:tcPr>
     </w:tblStylePr>
   </w:style>
-  <w:style w:type="paragraph" w:styleId="Header">
+  <w:style w:type="paragraph" w:styleId="Intestazione">
     <w:name w:val="header"/>
-    <w:basedOn w:val="Normal"/>
-    <w:link w:val="HeaderChar"/>
+    <w:basedOn w:val="Normale"/>
+    <w:link w:val="IntestazioneCarattere"/>
     <w:uiPriority w:val="99"/>
     <w:unhideWhenUsed/>
     <w:rsid w:val="004B7D77"/>
@@ -8214,10 +8171,10 @@
       <w:spacing w:after="0" w:line="240" w:lineRule="auto"/>
     </w:pPr>
   </w:style>
-  <w:style w:type="character" w:customStyle="1" w:styleId="HeaderChar">
-    <w:name w:val="Header Char"/>
-    <w:basedOn w:val="DefaultParagraphFont"/>
-    <w:link w:val="Header"/>
+  <w:style w:type="character" w:customStyle="1" w:styleId="IntestazioneCarattere">
+    <w:name w:val="Intestazione Carattere"/>
+    <w:basedOn w:val="Carpredefinitoparagrafo"/>
+    <w:link w:val="Intestazione"/>
     <w:uiPriority w:val="99"/>
     <w:rsid w:val="004B7D77"/>
     <w:rPr>
@@ -8227,10 +8184,10 @@
       <w:lang w:val="it-IT"/>
     </w:rPr>
   </w:style>
-  <w:style w:type="paragraph" w:styleId="Footer">
+  <w:style w:type="paragraph" w:styleId="Pidipagina">
     <w:name w:val="footer"/>
-    <w:basedOn w:val="Normal"/>
-    <w:link w:val="FooterChar"/>
+    <w:basedOn w:val="Normale"/>
+    <w:link w:val="PidipaginaCarattere"/>
     <w:uiPriority w:val="99"/>
     <w:unhideWhenUsed/>
     <w:rsid w:val="004B7D77"/>
@@ -8242,10 +8199,10 @@
       <w:spacing w:after="0" w:line="240" w:lineRule="auto"/>
     </w:pPr>
   </w:style>
-  <w:style w:type="character" w:customStyle="1" w:styleId="FooterChar">
-    <w:name w:val="Footer Char"/>
-    <w:basedOn w:val="DefaultParagraphFont"/>
-    <w:link w:val="Footer"/>
+  <w:style w:type="character" w:customStyle="1" w:styleId="PidipaginaCarattere">
+    <w:name w:val="Piè di pagina Carattere"/>
+    <w:basedOn w:val="Carpredefinitoparagrafo"/>
+    <w:link w:val="Pidipagina"/>
     <w:uiPriority w:val="99"/>
     <w:rsid w:val="004B7D77"/>
     <w:rPr>
@@ -8255,10 +8212,10 @@
       <w:lang w:val="it-IT"/>
     </w:rPr>
   </w:style>
-  <w:style w:type="paragraph" w:styleId="Caption">
+  <w:style w:type="paragraph" w:styleId="Didascalia">
     <w:name w:val="caption"/>
-    <w:basedOn w:val="Normal"/>
-    <w:next w:val="Normal"/>
+    <w:basedOn w:val="Normale"/>
+    <w:next w:val="Normale"/>
     <w:uiPriority w:val="35"/>
     <w:unhideWhenUsed/>
     <w:qFormat/>
@@ -8274,9 +8231,9 @@
       <w:szCs w:val="18"/>
     </w:rPr>
   </w:style>
-  <w:style w:type="table" w:styleId="GridTable3-Accent2">
+  <w:style w:type="table" w:styleId="Tabellagriglia3-colore2">
     <w:name w:val="Grid Table 3 Accent 2"/>
-    <w:basedOn w:val="TableNormal"/>
+    <w:basedOn w:val="Tabellanormale"/>
     <w:uiPriority w:val="48"/>
     <w:rsid w:val="002B3FFA"/>
     <w:pPr>
@@ -8410,9 +8367,9 @@
       </w:tcPr>
     </w:tblStylePr>
   </w:style>
-  <w:style w:type="table" w:styleId="GridTable5Dark-Accent2">
+  <w:style w:type="table" w:styleId="Tabellagriglia5scura-colore2">
     <w:name w:val="Grid Table 5 Dark Accent 2"/>
-    <w:basedOn w:val="TableNormal"/>
+    <w:basedOn w:val="Tabellanormale"/>
     <w:uiPriority w:val="50"/>
     <w:rsid w:val="002B3FFA"/>
     <w:pPr>
@@ -8516,9 +8473,9 @@
       </w:tcPr>
     </w:tblStylePr>
   </w:style>
-  <w:style w:type="table" w:styleId="GridTable4-Accent2">
+  <w:style w:type="table" w:styleId="Tabellagriglia4-colore2">
     <w:name w:val="Grid Table 4 Accent 2"/>
-    <w:basedOn w:val="TableNormal"/>
+    <w:basedOn w:val="Tabellanormale"/>
     <w:uiPriority w:val="49"/>
     <w:rsid w:val="002B3FFA"/>
     <w:pPr>
@@ -8592,9 +8549,9 @@
       </w:tcPr>
     </w:tblStylePr>
   </w:style>
-  <w:style w:type="paragraph" w:styleId="NoSpacing">
+  <w:style w:type="paragraph" w:styleId="Nessunaspaziatura">
     <w:name w:val="No Spacing"/>
-    <w:link w:val="NoSpacingChar"/>
+    <w:link w:val="NessunaspaziaturaCarattere"/>
     <w:uiPriority w:val="1"/>
     <w:qFormat/>
     <w:rsid w:val="005E3FCA"/>
@@ -8605,19 +8562,19 @@
       <w:rFonts w:eastAsiaTheme="minorEastAsia"/>
     </w:rPr>
   </w:style>
-  <w:style w:type="character" w:customStyle="1" w:styleId="NoSpacingChar">
-    <w:name w:val="No Spacing Char"/>
-    <w:basedOn w:val="DefaultParagraphFont"/>
-    <w:link w:val="NoSpacing"/>
+  <w:style w:type="character" w:customStyle="1" w:styleId="NessunaspaziaturaCarattere">
+    <w:name w:val="Nessuna spaziatura Carattere"/>
+    <w:basedOn w:val="Carpredefinitoparagrafo"/>
+    <w:link w:val="Nessunaspaziatura"/>
     <w:uiPriority w:val="1"/>
     <w:rsid w:val="005E3FCA"/>
     <w:rPr>
       <w:rFonts w:eastAsiaTheme="minorEastAsia"/>
     </w:rPr>
   </w:style>
-  <w:style w:type="character" w:styleId="Hyperlink">
+  <w:style w:type="character" w:styleId="Collegamentoipertestuale">
     <w:name w:val="Hyperlink"/>
-    <w:basedOn w:val="DefaultParagraphFont"/>
+    <w:basedOn w:val="Carpredefinitoparagrafo"/>
     <w:uiPriority w:val="99"/>
     <w:unhideWhenUsed/>
     <w:rsid w:val="00E11480"/>
@@ -8626,9 +8583,9 @@
       <w:u w:val="single"/>
     </w:rPr>
   </w:style>
-  <w:style w:type="character" w:styleId="Strong">
+  <w:style w:type="character" w:styleId="Enfasigrassetto">
     <w:name w:val="Strong"/>
-    <w:basedOn w:val="DefaultParagraphFont"/>
+    <w:basedOn w:val="Carpredefinitoparagrafo"/>
     <w:uiPriority w:val="22"/>
     <w:qFormat/>
     <w:rsid w:val="003C21A6"/>
@@ -8637,10 +8594,10 @@
       <w:bCs/>
     </w:rPr>
   </w:style>
-  <w:style w:type="paragraph" w:styleId="TOCHeading">
+  <w:style w:type="paragraph" w:styleId="Titolosommario">
     <w:name w:val="TOC Heading"/>
-    <w:basedOn w:val="Heading1"/>
-    <w:next w:val="Normal"/>
+    <w:basedOn w:val="Titolo1"/>
+    <w:next w:val="Normale"/>
     <w:uiPriority w:val="39"/>
     <w:unhideWhenUsed/>
     <w:qFormat/>
@@ -8658,10 +8615,10 @@
       <w:lang w:val="en-US"/>
     </w:rPr>
   </w:style>
-  <w:style w:type="paragraph" w:styleId="TOC2">
+  <w:style w:type="paragraph" w:styleId="Sommario2">
     <w:name w:val="toc 2"/>
-    <w:basedOn w:val="Normal"/>
-    <w:next w:val="Normal"/>
+    <w:basedOn w:val="Normale"/>
+    <w:next w:val="Normale"/>
     <w:autoRedefine/>
     <w:uiPriority w:val="39"/>
     <w:unhideWhenUsed/>
@@ -8671,9 +8628,9 @@
       <w:ind w:left="210"/>
     </w:pPr>
   </w:style>
-  <w:style w:type="character" w:styleId="FollowedHyperlink">
+  <w:style w:type="character" w:styleId="Collegamentovisitato">
     <w:name w:val="FollowedHyperlink"/>
-    <w:basedOn w:val="DefaultParagraphFont"/>
+    <w:basedOn w:val="Carpredefinitoparagrafo"/>
     <w:uiPriority w:val="99"/>
     <w:semiHidden/>
     <w:unhideWhenUsed/>
@@ -8699,9 +8656,9 @@
       <w:szCs w:val="24"/>
     </w:rPr>
   </w:style>
-  <w:style w:type="table" w:styleId="TableGridLight">
+  <w:style w:type="table" w:styleId="Grigliatabellachiara">
     <w:name w:val="Grid Table Light"/>
-    <w:basedOn w:val="TableNormal"/>
+    <w:basedOn w:val="Tabellanormale"/>
     <w:uiPriority w:val="40"/>
     <w:rsid w:val="007F38F4"/>
     <w:pPr>
@@ -8718,9 +8675,9 @@
       </w:tblBorders>
     </w:tblPr>
   </w:style>
-  <w:style w:type="table" w:styleId="PlainTable3">
+  <w:style w:type="table" w:styleId="Tabellasemplice-3">
     <w:name w:val="Plain Table 3"/>
-    <w:basedOn w:val="TableNormal"/>
+    <w:basedOn w:val="Tabellanormale"/>
     <w:uiPriority w:val="43"/>
     <w:rsid w:val="00615A88"/>
     <w:pPr>
@@ -8811,9 +8768,9 @@
       </w:tcPr>
     </w:tblStylePr>
   </w:style>
-  <w:style w:type="table" w:styleId="PlainTable5">
+  <w:style w:type="table" w:styleId="Tabellasemplice5">
     <w:name w:val="Plain Table 5"/>
-    <w:basedOn w:val="TableNormal"/>
+    <w:basedOn w:val="Tabellanormale"/>
     <w:uiPriority w:val="45"/>
     <w:rsid w:val="00615A88"/>
     <w:pPr>
@@ -8931,9 +8888,9 @@
       </w:tcPr>
     </w:tblStylePr>
   </w:style>
-  <w:style w:type="table" w:styleId="PlainTable1">
+  <w:style w:type="table" w:styleId="Tabellasemplice-1">
     <w:name w:val="Plain Table 1"/>
-    <w:basedOn w:val="TableNormal"/>
+    <w:basedOn w:val="Tabellanormale"/>
     <w:uiPriority w:val="41"/>
     <w:rsid w:val="00615A88"/>
     <w:pPr>
@@ -8994,9 +8951,9 @@
       </w:tcPr>
     </w:tblStylePr>
   </w:style>
-  <w:style w:type="table" w:styleId="GridTable4-Accent3">
+  <w:style w:type="table" w:styleId="Tabellagriglia4-colore3">
     <w:name w:val="Grid Table 4 Accent 3"/>
-    <w:basedOn w:val="TableNormal"/>
+    <w:basedOn w:val="Tabellanormale"/>
     <w:uiPriority w:val="49"/>
     <w:rsid w:val="00615A88"/>
     <w:pPr>
@@ -9070,9 +9027,9 @@
       </w:tcPr>
     </w:tblStylePr>
   </w:style>
-  <w:style w:type="table" w:styleId="GridTable4-Accent4">
+  <w:style w:type="table" w:styleId="Tabellagriglia4-colore4">
     <w:name w:val="Grid Table 4 Accent 4"/>
-    <w:basedOn w:val="TableNormal"/>
+    <w:basedOn w:val="Tabellanormale"/>
     <w:uiPriority w:val="49"/>
     <w:rsid w:val="00F65621"/>
     <w:pPr>
@@ -9146,10 +9103,10 @@
       </w:tcPr>
     </w:tblStylePr>
   </w:style>
-  <w:style w:type="paragraph" w:styleId="TOC3">
+  <w:style w:type="paragraph" w:styleId="Sommario3">
     <w:name w:val="toc 3"/>
-    <w:basedOn w:val="Normal"/>
-    <w:next w:val="Normal"/>
+    <w:basedOn w:val="Normale"/>
+    <w:next w:val="Normale"/>
     <w:autoRedefine/>
     <w:uiPriority w:val="39"/>
     <w:unhideWhenUsed/>
@@ -9159,9 +9116,9 @@
       <w:ind w:left="420"/>
     </w:pPr>
   </w:style>
-  <w:style w:type="character" w:styleId="UnresolvedMention">
+  <w:style w:type="character" w:styleId="Menzionenonrisolta">
     <w:name w:val="Unresolved Mention"/>
-    <w:basedOn w:val="DefaultParagraphFont"/>
+    <w:basedOn w:val="Carpredefinitoparagrafo"/>
     <w:uiPriority w:val="99"/>
     <w:semiHidden/>
     <w:unhideWhenUsed/>
@@ -9171,11 +9128,11 @@
       <w:shd w:val="clear" w:color="auto" w:fill="E1DFDD"/>
     </w:rPr>
   </w:style>
-  <w:style w:type="paragraph" w:styleId="IntenseQuote">
+  <w:style w:type="paragraph" w:styleId="Citazioneintensa">
     <w:name w:val="Intense Quote"/>
-    <w:basedOn w:val="Normal"/>
-    <w:next w:val="Normal"/>
-    <w:link w:val="IntenseQuoteChar"/>
+    <w:basedOn w:val="Normale"/>
+    <w:next w:val="Normale"/>
+    <w:link w:val="CitazioneintensaCarattere"/>
     <w:uiPriority w:val="30"/>
     <w:qFormat/>
     <w:rsid w:val="000D0F05"/>
@@ -9194,10 +9151,10 @@
       <w:color w:val="5B9BD5" w:themeColor="accent1"/>
     </w:rPr>
   </w:style>
-  <w:style w:type="character" w:customStyle="1" w:styleId="IntenseQuoteChar">
-    <w:name w:val="Intense Quote Char"/>
-    <w:basedOn w:val="DefaultParagraphFont"/>
-    <w:link w:val="IntenseQuote"/>
+  <w:style w:type="character" w:customStyle="1" w:styleId="CitazioneintensaCarattere">
+    <w:name w:val="Citazione intensa Carattere"/>
+    <w:basedOn w:val="Carpredefinitoparagrafo"/>
+    <w:link w:val="Citazioneintensa"/>
     <w:uiPriority w:val="30"/>
     <w:rsid w:val="000D0F05"/>
     <w:rPr>
@@ -9210,9 +9167,9 @@
       <w:lang w:val="it-IT"/>
     </w:rPr>
   </w:style>
-  <w:style w:type="character" w:styleId="BookTitle">
+  <w:style w:type="character" w:styleId="Titolodellibro">
     <w:name w:val="Book Title"/>
-    <w:basedOn w:val="DefaultParagraphFont"/>
+    <w:basedOn w:val="Carpredefinitoparagrafo"/>
     <w:uiPriority w:val="33"/>
     <w:qFormat/>
     <w:rsid w:val="000D0F05"/>
@@ -9226,7 +9183,7 @@
   </w:style>
   <w:style w:type="character" w:customStyle="1" w:styleId="ts-alignment-element">
     <w:name w:val="ts-alignment-element"/>
-    <w:basedOn w:val="DefaultParagraphFont"/>
+    <w:basedOn w:val="Carpredefinitoparagrafo"/>
     <w:rsid w:val="004E0B19"/>
   </w:style>
 </w:styles>
